--- a/Assignments/Perfect best friend Assignment.docx
+++ b/Assignments/Perfect best friend Assignment.docx
@@ -360,6 +360,13 @@
                 <w:rFonts w:ascii="Calibri" w:hAnsi="Calibri" w:cs="Calibri"/>
                 <w:color w:val="000000"/>
               </w:rPr>
+              <w:t>0</w:t>
+            </w:r>
+            <w:r>
+              <w:rPr>
+                <w:rFonts w:ascii="Calibri" w:hAnsi="Calibri" w:cs="Calibri"/>
+                <w:color w:val="000000"/>
+              </w:rPr>
               <w:t> </w:t>
             </w:r>
           </w:p>
@@ -385,6 +392,13 @@
                 <w:color w:val="000000"/>
               </w:rPr>
             </w:pPr>
+            <w:r>
+              <w:rPr>
+                <w:rFonts w:ascii="Calibri" w:eastAsia="Times New Roman" w:hAnsi="Calibri" w:cs="Calibri"/>
+                <w:color w:val="000000"/>
+              </w:rPr>
+              <w:t>0</w:t>
+            </w:r>
           </w:p>
         </w:tc>
         <w:tc>
@@ -408,6 +422,13 @@
                 <w:color w:val="000000"/>
               </w:rPr>
             </w:pPr>
+            <w:r>
+              <w:rPr>
+                <w:rFonts w:ascii="Calibri" w:eastAsia="Times New Roman" w:hAnsi="Calibri" w:cs="Calibri"/>
+                <w:color w:val="000000"/>
+              </w:rPr>
+              <w:t>10</w:t>
+            </w:r>
           </w:p>
         </w:tc>
       </w:tr>
@@ -533,6 +554,13 @@
                 <w:rFonts w:ascii="Calibri" w:hAnsi="Calibri" w:cs="Calibri"/>
                 <w:color w:val="000000"/>
               </w:rPr>
+              <w:t>0</w:t>
+            </w:r>
+            <w:r>
+              <w:rPr>
+                <w:rFonts w:ascii="Calibri" w:hAnsi="Calibri" w:cs="Calibri"/>
+                <w:color w:val="000000"/>
+              </w:rPr>
               <w:t> </w:t>
             </w:r>
           </w:p>
@@ -558,6 +586,13 @@
                 <w:color w:val="000000"/>
               </w:rPr>
             </w:pPr>
+            <w:r>
+              <w:rPr>
+                <w:rFonts w:ascii="Calibri" w:eastAsia="Times New Roman" w:hAnsi="Calibri" w:cs="Calibri"/>
+                <w:color w:val="000000"/>
+              </w:rPr>
+              <w:t>0</w:t>
+            </w:r>
           </w:p>
         </w:tc>
         <w:tc>
@@ -581,6 +616,13 @@
                 <w:color w:val="000000"/>
               </w:rPr>
             </w:pPr>
+            <w:r>
+              <w:rPr>
+                <w:rFonts w:ascii="Calibri" w:eastAsia="Times New Roman" w:hAnsi="Calibri" w:cs="Calibri"/>
+                <w:color w:val="000000"/>
+              </w:rPr>
+              <w:t>15</w:t>
+            </w:r>
           </w:p>
         </w:tc>
       </w:tr>
@@ -706,6 +748,13 @@
                 <w:rFonts w:ascii="Calibri" w:hAnsi="Calibri" w:cs="Calibri"/>
                 <w:color w:val="000000"/>
               </w:rPr>
+              <w:t>2</w:t>
+            </w:r>
+            <w:r>
+              <w:rPr>
+                <w:rFonts w:ascii="Calibri" w:hAnsi="Calibri" w:cs="Calibri"/>
+                <w:color w:val="000000"/>
+              </w:rPr>
               <w:t> </w:t>
             </w:r>
           </w:p>
@@ -731,6 +780,13 @@
                 <w:color w:val="000000"/>
               </w:rPr>
             </w:pPr>
+            <w:r>
+              <w:rPr>
+                <w:rFonts w:ascii="Calibri" w:eastAsia="Times New Roman" w:hAnsi="Calibri" w:cs="Calibri"/>
+                <w:color w:val="000000"/>
+              </w:rPr>
+              <w:t>1</w:t>
+            </w:r>
           </w:p>
         </w:tc>
         <w:tc>
@@ -754,6 +810,13 @@
                 <w:color w:val="000000"/>
               </w:rPr>
             </w:pPr>
+            <w:r>
+              <w:rPr>
+                <w:rFonts w:ascii="Calibri" w:eastAsia="Times New Roman" w:hAnsi="Calibri" w:cs="Calibri"/>
+                <w:color w:val="000000"/>
+              </w:rPr>
+              <w:t>12</w:t>
+            </w:r>
           </w:p>
         </w:tc>
       </w:tr>
@@ -879,6 +942,13 @@
                 <w:rFonts w:ascii="Calibri" w:hAnsi="Calibri" w:cs="Calibri"/>
                 <w:color w:val="000000"/>
               </w:rPr>
+              <w:t>3</w:t>
+            </w:r>
+            <w:r>
+              <w:rPr>
+                <w:rFonts w:ascii="Calibri" w:hAnsi="Calibri" w:cs="Calibri"/>
+                <w:color w:val="000000"/>
+              </w:rPr>
               <w:t> </w:t>
             </w:r>
           </w:p>
@@ -904,6 +974,13 @@
                 <w:color w:val="000000"/>
               </w:rPr>
             </w:pPr>
+            <w:r>
+              <w:rPr>
+                <w:rFonts w:ascii="Calibri" w:eastAsia="Times New Roman" w:hAnsi="Calibri" w:cs="Calibri"/>
+                <w:color w:val="000000"/>
+              </w:rPr>
+              <w:t>1</w:t>
+            </w:r>
           </w:p>
         </w:tc>
         <w:tc>
@@ -927,6 +1004,13 @@
                 <w:color w:val="000000"/>
               </w:rPr>
             </w:pPr>
+            <w:r>
+              <w:rPr>
+                <w:rFonts w:ascii="Calibri" w:eastAsia="Times New Roman" w:hAnsi="Calibri" w:cs="Calibri"/>
+                <w:color w:val="000000"/>
+              </w:rPr>
+              <w:t>11</w:t>
+            </w:r>
           </w:p>
         </w:tc>
       </w:tr>
@@ -1052,6 +1136,13 @@
                 <w:rFonts w:ascii="Calibri" w:hAnsi="Calibri" w:cs="Calibri"/>
                 <w:color w:val="000000"/>
               </w:rPr>
+              <w:t>3</w:t>
+            </w:r>
+            <w:r>
+              <w:rPr>
+                <w:rFonts w:ascii="Calibri" w:hAnsi="Calibri" w:cs="Calibri"/>
+                <w:color w:val="000000"/>
+              </w:rPr>
               <w:t> </w:t>
             </w:r>
           </w:p>
@@ -1077,6 +1168,13 @@
                 <w:color w:val="000000"/>
               </w:rPr>
             </w:pPr>
+            <w:r>
+              <w:rPr>
+                <w:rFonts w:ascii="Calibri" w:eastAsia="Times New Roman" w:hAnsi="Calibri" w:cs="Calibri"/>
+                <w:color w:val="000000"/>
+              </w:rPr>
+              <w:t>1</w:t>
+            </w:r>
           </w:p>
         </w:tc>
         <w:tc>
@@ -1100,6 +1198,13 @@
                 <w:color w:val="000000"/>
               </w:rPr>
             </w:pPr>
+            <w:r>
+              <w:rPr>
+                <w:rFonts w:ascii="Calibri" w:eastAsia="Times New Roman" w:hAnsi="Calibri" w:cs="Calibri"/>
+                <w:color w:val="000000"/>
+              </w:rPr>
+              <w:t>9</w:t>
+            </w:r>
           </w:p>
         </w:tc>
       </w:tr>
@@ -1225,6 +1330,13 @@
                 <w:rFonts w:ascii="Calibri" w:hAnsi="Calibri" w:cs="Calibri"/>
                 <w:color w:val="000000"/>
               </w:rPr>
+              <w:t>-4</w:t>
+            </w:r>
+            <w:r>
+              <w:rPr>
+                <w:rFonts w:ascii="Calibri" w:hAnsi="Calibri" w:cs="Calibri"/>
+                <w:color w:val="000000"/>
+              </w:rPr>
               <w:t> </w:t>
             </w:r>
           </w:p>
@@ -1250,6 +1362,13 @@
                 <w:color w:val="000000"/>
               </w:rPr>
             </w:pPr>
+            <w:r>
+              <w:rPr>
+                <w:rFonts w:ascii="Calibri" w:eastAsia="Times New Roman" w:hAnsi="Calibri" w:cs="Calibri"/>
+                <w:color w:val="000000"/>
+              </w:rPr>
+              <w:t>0</w:t>
+            </w:r>
           </w:p>
         </w:tc>
         <w:tc>
@@ -1273,6 +1392,13 @@
                 <w:color w:val="000000"/>
               </w:rPr>
             </w:pPr>
+            <w:r>
+              <w:rPr>
+                <w:rFonts w:ascii="Calibri" w:eastAsia="Times New Roman" w:hAnsi="Calibri" w:cs="Calibri"/>
+                <w:color w:val="000000"/>
+              </w:rPr>
+              <w:t>15</w:t>
+            </w:r>
           </w:p>
         </w:tc>
       </w:tr>
@@ -1398,6 +1524,13 @@
                 <w:rFonts w:ascii="Calibri" w:hAnsi="Calibri" w:cs="Calibri"/>
                 <w:color w:val="000000"/>
               </w:rPr>
+              <w:t>2</w:t>
+            </w:r>
+            <w:r>
+              <w:rPr>
+                <w:rFonts w:ascii="Calibri" w:hAnsi="Calibri" w:cs="Calibri"/>
+                <w:color w:val="000000"/>
+              </w:rPr>
               <w:t> </w:t>
             </w:r>
           </w:p>
@@ -1423,6 +1556,13 @@
                 <w:color w:val="000000"/>
               </w:rPr>
             </w:pPr>
+            <w:r>
+              <w:rPr>
+                <w:rFonts w:ascii="Calibri" w:eastAsia="Times New Roman" w:hAnsi="Calibri" w:cs="Calibri"/>
+                <w:color w:val="000000"/>
+              </w:rPr>
+              <w:t>1</w:t>
+            </w:r>
           </w:p>
         </w:tc>
         <w:tc>
@@ -1446,6 +1586,13 @@
                 <w:color w:val="000000"/>
               </w:rPr>
             </w:pPr>
+            <w:r>
+              <w:rPr>
+                <w:rFonts w:ascii="Calibri" w:eastAsia="Times New Roman" w:hAnsi="Calibri" w:cs="Calibri"/>
+                <w:color w:val="000000"/>
+              </w:rPr>
+              <w:t>7</w:t>
+            </w:r>
           </w:p>
         </w:tc>
       </w:tr>
@@ -1571,6 +1718,13 @@
                 <w:rFonts w:ascii="Calibri" w:hAnsi="Calibri" w:cs="Calibri"/>
                 <w:color w:val="000000"/>
               </w:rPr>
+              <w:t>-2</w:t>
+            </w:r>
+            <w:r>
+              <w:rPr>
+                <w:rFonts w:ascii="Calibri" w:hAnsi="Calibri" w:cs="Calibri"/>
+                <w:color w:val="000000"/>
+              </w:rPr>
               <w:t> </w:t>
             </w:r>
           </w:p>
@@ -1596,6 +1750,13 @@
                 <w:color w:val="000000"/>
               </w:rPr>
             </w:pPr>
+            <w:r>
+              <w:rPr>
+                <w:rFonts w:ascii="Calibri" w:eastAsia="Times New Roman" w:hAnsi="Calibri" w:cs="Calibri"/>
+                <w:color w:val="000000"/>
+              </w:rPr>
+              <w:t>0</w:t>
+            </w:r>
           </w:p>
         </w:tc>
         <w:tc>
@@ -1619,6 +1780,13 @@
                 <w:color w:val="000000"/>
               </w:rPr>
             </w:pPr>
+            <w:r>
+              <w:rPr>
+                <w:rFonts w:ascii="Calibri" w:eastAsia="Times New Roman" w:hAnsi="Calibri" w:cs="Calibri"/>
+                <w:color w:val="000000"/>
+              </w:rPr>
+              <w:t>13</w:t>
+            </w:r>
           </w:p>
         </w:tc>
       </w:tr>
@@ -1744,6 +1912,13 @@
                 <w:rFonts w:ascii="Calibri" w:hAnsi="Calibri" w:cs="Calibri"/>
                 <w:color w:val="000000"/>
               </w:rPr>
+              <w:t>-9</w:t>
+            </w:r>
+            <w:r>
+              <w:rPr>
+                <w:rFonts w:ascii="Calibri" w:hAnsi="Calibri" w:cs="Calibri"/>
+                <w:color w:val="000000"/>
+              </w:rPr>
               <w:t> </w:t>
             </w:r>
           </w:p>
@@ -1769,6 +1944,13 @@
                 <w:color w:val="000000"/>
               </w:rPr>
             </w:pPr>
+            <w:r>
+              <w:rPr>
+                <w:rFonts w:ascii="Calibri" w:eastAsia="Times New Roman" w:hAnsi="Calibri" w:cs="Calibri"/>
+                <w:color w:val="000000"/>
+              </w:rPr>
+              <w:t>0</w:t>
+            </w:r>
           </w:p>
         </w:tc>
         <w:tc>
@@ -1792,6 +1974,13 @@
                 <w:color w:val="000000"/>
               </w:rPr>
             </w:pPr>
+            <w:r>
+              <w:rPr>
+                <w:rFonts w:ascii="Calibri" w:eastAsia="Times New Roman" w:hAnsi="Calibri" w:cs="Calibri"/>
+                <w:color w:val="000000"/>
+              </w:rPr>
+              <w:t>15</w:t>
+            </w:r>
           </w:p>
         </w:tc>
       </w:tr>
@@ -1917,6 +2106,13 @@
                 <w:rFonts w:ascii="Calibri" w:hAnsi="Calibri" w:cs="Calibri"/>
                 <w:color w:val="000000"/>
               </w:rPr>
+              <w:t>-2</w:t>
+            </w:r>
+            <w:r>
+              <w:rPr>
+                <w:rFonts w:ascii="Calibri" w:hAnsi="Calibri" w:cs="Calibri"/>
+                <w:color w:val="000000"/>
+              </w:rPr>
               <w:t> </w:t>
             </w:r>
           </w:p>
@@ -1942,6 +2138,13 @@
                 <w:color w:val="000000"/>
               </w:rPr>
             </w:pPr>
+            <w:r>
+              <w:rPr>
+                <w:rFonts w:ascii="Calibri" w:eastAsia="Times New Roman" w:hAnsi="Calibri" w:cs="Calibri"/>
+                <w:color w:val="000000"/>
+              </w:rPr>
+              <w:t>0</w:t>
+            </w:r>
           </w:p>
         </w:tc>
         <w:tc>
@@ -1965,6 +2168,13 @@
                 <w:color w:val="000000"/>
               </w:rPr>
             </w:pPr>
+            <w:r>
+              <w:rPr>
+                <w:rFonts w:ascii="Calibri" w:eastAsia="Times New Roman" w:hAnsi="Calibri" w:cs="Calibri"/>
+                <w:color w:val="000000"/>
+              </w:rPr>
+              <w:t>11</w:t>
+            </w:r>
           </w:p>
         </w:tc>
       </w:tr>
@@ -2092,6 +2302,13 @@
               </w:rPr>
               <w:t> </w:t>
             </w:r>
+            <w:r>
+              <w:rPr>
+                <w:rFonts w:ascii="Calibri" w:hAnsi="Calibri" w:cs="Calibri"/>
+                <w:color w:val="000000"/>
+              </w:rPr>
+              <w:t>3</w:t>
+            </w:r>
           </w:p>
         </w:tc>
         <w:tc>
@@ -2115,6 +2332,13 @@
                 <w:color w:val="000000"/>
               </w:rPr>
             </w:pPr>
+            <w:r>
+              <w:rPr>
+                <w:rFonts w:ascii="Calibri" w:eastAsia="Times New Roman" w:hAnsi="Calibri" w:cs="Calibri"/>
+                <w:color w:val="000000"/>
+              </w:rPr>
+              <w:t>1</w:t>
+            </w:r>
           </w:p>
         </w:tc>
         <w:tc>
@@ -2138,6 +2362,13 @@
                 <w:color w:val="000000"/>
               </w:rPr>
             </w:pPr>
+            <w:r>
+              <w:rPr>
+                <w:rFonts w:ascii="Calibri" w:eastAsia="Times New Roman" w:hAnsi="Calibri" w:cs="Calibri"/>
+                <w:color w:val="000000"/>
+              </w:rPr>
+              <w:t>13</w:t>
+            </w:r>
           </w:p>
         </w:tc>
       </w:tr>
@@ -2265,6 +2496,13 @@
               </w:rPr>
               <w:t> </w:t>
             </w:r>
+            <w:r>
+              <w:rPr>
+                <w:rFonts w:ascii="Calibri" w:hAnsi="Calibri" w:cs="Calibri"/>
+                <w:color w:val="000000"/>
+              </w:rPr>
+              <w:t>0</w:t>
+            </w:r>
           </w:p>
         </w:tc>
         <w:tc>
@@ -2288,6 +2526,13 @@
                 <w:color w:val="000000"/>
               </w:rPr>
             </w:pPr>
+            <w:r>
+              <w:rPr>
+                <w:rFonts w:ascii="Calibri" w:eastAsia="Times New Roman" w:hAnsi="Calibri" w:cs="Calibri"/>
+                <w:color w:val="000000"/>
+              </w:rPr>
+              <w:t>0</w:t>
+            </w:r>
           </w:p>
         </w:tc>
         <w:tc>
@@ -2311,6 +2556,13 @@
                 <w:color w:val="000000"/>
               </w:rPr>
             </w:pPr>
+            <w:r>
+              <w:rPr>
+                <w:rFonts w:ascii="Calibri" w:eastAsia="Times New Roman" w:hAnsi="Calibri" w:cs="Calibri"/>
+                <w:color w:val="000000"/>
+              </w:rPr>
+              <w:t>15</w:t>
+            </w:r>
           </w:p>
         </w:tc>
       </w:tr>
@@ -2354,6 +2606,16 @@
       <w:r>
         <w:t>What share of people are going to play frisbee after the perfect best friend’s assignment to the activity?</w:t>
       </w:r>
+      <w:r>
+        <w:t xml:space="preserve"> </w:t>
+      </w:r>
+      <w:r>
+        <w:rPr>
+          <w:b/>
+          <w:bCs/>
+        </w:rPr>
+        <w:t>5/12 = 0.416667</w:t>
+      </w:r>
     </w:p>
     <w:p>
       <w:pPr>
@@ -2396,6 +2658,58 @@
       <w:r>
         <w:t>Simple difference in mean outcomes</w:t>
       </w:r>
+      <w:r>
+        <w:t xml:space="preserve">: </w:t>
+      </w:r>
+      <w:r>
+        <w:rPr>
+          <w:b/>
+          <w:bCs/>
+        </w:rPr>
+        <w:t>SDO</w:t>
+      </w:r>
+      <w:r>
+        <w:rPr>
+          <w:b/>
+          <w:bCs/>
+        </w:rPr>
+        <w:t xml:space="preserve"> </w:t>
+      </w:r>
+      <w:r>
+        <w:rPr>
+          <w:b/>
+          <w:bCs/>
+        </w:rPr>
+        <w:t>= 52/5</w:t>
+      </w:r>
+      <w:r>
+        <w:rPr>
+          <w:b/>
+          <w:bCs/>
+        </w:rPr>
+        <w:t xml:space="preserve"> – 94.7</w:t>
+      </w:r>
+      <w:r>
+        <w:rPr>
+          <w:b/>
+          <w:bCs/>
+        </w:rPr>
+        <w:t xml:space="preserve"> =</w:t>
+      </w:r>
+      <w:r>
+        <w:rPr>
+          <w:b/>
+          <w:bCs/>
+        </w:rPr>
+        <w:t xml:space="preserve"> -</w:t>
+      </w:r>
+      <w:r>
+        <w:rPr>
+          <w:b/>
+          <w:bCs/>
+        </w:rPr>
+        <w:t>3.02857</w:t>
+      </w:r>
     </w:p>
     <w:p>
       <w:pPr>
@@ -2411,14 +2725,62 @@
     </w:p>
     <w:p>
       <w:pPr>
-        <w:pStyle w:val="ListParagraph"/>
-        <w:numPr>
-          <w:ilvl w:val="1"/>
-          <w:numId w:val="1"/>
-        </w:numPr>
+        <w:ind w:left="1440"/>
+        <w:rPr>
+          <w:b/>
+          <w:bCs/>
+        </w:rPr>
       </w:pPr>
       <w:r>
-        <w:t>Selection bias</w:t>
+        <w:rPr>
+          <w:b/>
+          <w:bCs/>
+        </w:rPr>
+        <w:t xml:space="preserve">ATE = </w:t>
+      </w:r>
+      <w:r>
+        <w:rPr>
+          <w:b/>
+          <w:bCs/>
+        </w:rPr>
+        <w:t>-0.</w:t>
+      </w:r>
+      <w:proofErr w:type="gramStart"/>
+      <w:r>
+        <w:rPr>
+          <w:b/>
+          <w:bCs/>
+        </w:rPr>
+        <w:t xml:space="preserve">3333  </w:t>
+      </w:r>
+      <w:r>
+        <w:rPr>
+          <w:b/>
+          <w:bCs/>
+        </w:rPr>
+        <w:t>,</w:t>
+      </w:r>
+      <w:proofErr w:type="gramEnd"/>
+      <w:r>
+        <w:rPr>
+          <w:b/>
+          <w:bCs/>
+        </w:rPr>
+        <w:t xml:space="preserve">  ATT = 2.6  </w:t>
+      </w:r>
+      <w:r>
+        <w:rPr>
+          <w:b/>
+          <w:bCs/>
+        </w:rPr>
+        <w:t>,</w:t>
+      </w:r>
+      <w:r>
+        <w:rPr>
+          <w:b/>
+          <w:bCs/>
+        </w:rPr>
+        <w:t xml:space="preserve">  ATU = -2.42857</w:t>
       </w:r>
     </w:p>
     <w:p>
@@ -2430,7 +2792,123 @@
         </w:numPr>
       </w:pPr>
       <w:r>
+        <w:t>Selection bias</w:t>
+      </w:r>
+    </w:p>
+    <w:p>
+      <w:pPr>
+        <w:pStyle w:val="ListParagraph"/>
+        <w:ind w:left="1440"/>
+        <w:rPr>
+          <w:b/>
+          <w:bCs/>
+        </w:rPr>
+      </w:pPr>
+      <w:r>
+        <w:rPr>
+          <w:b/>
+          <w:bCs/>
+        </w:rPr>
+        <w:t xml:space="preserve">SB </w:t>
+      </w:r>
+      <w:proofErr w:type="gramStart"/>
+      <w:r>
+        <w:rPr>
+          <w:b/>
+          <w:bCs/>
+        </w:rPr>
+        <w:t xml:space="preserve">= </w:t>
+      </w:r>
+      <w:r>
+        <w:rPr>
+          <w:b/>
+          <w:bCs/>
+        </w:rPr>
+        <w:t xml:space="preserve"> E</w:t>
+      </w:r>
+      <w:proofErr w:type="gramEnd"/>
+      <w:r>
+        <w:rPr>
+          <w:b/>
+          <w:bCs/>
+        </w:rPr>
+        <w:t>[Y0|D=1] - E[Y0|D=0]</w:t>
+      </w:r>
+      <w:r>
+        <w:rPr>
+          <w:b/>
+          <w:bCs/>
+        </w:rPr>
+        <w:t xml:space="preserve"> = -5.62857</w:t>
+      </w:r>
+    </w:p>
+    <w:p>
+      <w:pPr>
+        <w:pStyle w:val="ListParagraph"/>
+        <w:numPr>
+          <w:ilvl w:val="1"/>
+          <w:numId w:val="1"/>
+        </w:numPr>
+      </w:pPr>
+      <w:r>
         <w:t xml:space="preserve">Show that the decomposition of the simple difference in mean outcomes (5a) holds using the information in 5b and 5c and the formula we worked out together in the lesson. </w:t>
+      </w:r>
+    </w:p>
+    <w:p>
+      <w:pPr>
+        <w:pStyle w:val="ListParagraph"/>
+        <w:ind w:left="1440"/>
+        <w:rPr>
+          <w:b/>
+          <w:bCs/>
+        </w:rPr>
+      </w:pPr>
+      <w:r>
+        <w:rPr>
+          <w:b/>
+          <w:bCs/>
+        </w:rPr>
+        <w:t>SDO = ATE + selection bias + heterogeneous treatment effect bias</w:t>
+      </w:r>
+    </w:p>
+    <w:p>
+      <w:pPr>
+        <w:pStyle w:val="ListParagraph"/>
+        <w:ind w:left="1440"/>
+        <w:rPr>
+          <w:b/>
+          <w:bCs/>
+        </w:rPr>
+      </w:pPr>
+      <w:r>
+        <w:rPr>
+          <w:b/>
+          <w:bCs/>
+        </w:rPr>
+        <w:t>SDO = ATE + SB + (1-</w:t>
+      </w:r>
+      <w:proofErr w:type="gramStart"/>
+      <w:r>
+        <w:rPr>
+          <w:b/>
+          <w:bCs/>
+        </w:rPr>
+        <w:t>pi)(</w:t>
+      </w:r>
+      <w:proofErr w:type="gramEnd"/>
+      <w:r>
+        <w:rPr>
+          <w:b/>
+          <w:bCs/>
+        </w:rPr>
+        <w:t>ATT-ATU)</w:t>
+      </w:r>
+      <w:r>
+        <w:rPr>
+          <w:b/>
+          <w:bCs/>
+        </w:rPr>
+        <w:t xml:space="preserve"> = -3.02857</w:t>
       </w:r>
     </w:p>
     <w:sectPr>

--- a/Assignments/Perfect best friend Assignment.docx
+++ b/Assignments/Perfect best friend Assignment.docx
@@ -2912,7 +2912,12 @@
       </w:r>
     </w:p>
     <w:sectPr>
-      <w:headerReference w:type="default" r:id="rId7"/>
+      <w:headerReference w:type="even" r:id="rId7"/>
+      <w:headerReference w:type="default" r:id="rId8"/>
+      <w:footerReference w:type="even" r:id="rId9"/>
+      <w:footerReference w:type="default" r:id="rId10"/>
+      <w:headerReference w:type="first" r:id="rId11"/>
+      <w:footerReference w:type="first" r:id="rId12"/>
       <w:pgSz w:w="12240" w:h="15840"/>
       <w:pgMar w:top="1440" w:right="1440" w:bottom="1440" w:left="1440" w:header="720" w:footer="720" w:gutter="0"/>
       <w:cols w:space="720"/>
@@ -2941,6 +2946,36 @@
 </w:endnotes>
 </file>
 
+<file path=word/footer1.xml><?xml version="1.0" encoding="utf-8"?>
+<w:ftr xmlns:wpc="http://schemas.microsoft.com/office/word/2010/wordprocessingCanvas" xmlns:cx="http://schemas.microsoft.com/office/drawing/2014/chartex" xmlns:cx1="http://schemas.microsoft.com/office/drawing/2015/9/8/chartex" xmlns:cx2="http://schemas.microsoft.com/office/drawing/2015/10/21/chartex" xmlns:cx3="http://schemas.microsoft.com/office/drawing/2016/5/9/chartex" xmlns:cx4="http://schemas.microsoft.com/office/drawing/2016/5/10/chartex" xmlns:cx5="http://schemas.microsoft.com/office/drawing/2016/5/11/chartex" xmlns:cx6="http://schemas.microsoft.com/office/drawing/2016/5/12/chartex" xmlns:cx7="http://schemas.microsoft.com/office/drawing/2016/5/13/chartex" xmlns:cx8="http://schemas.microsoft.com/office/drawing/2016/5/14/chartex" xmlns:mc="http://schemas.openxmlformats.org/markup-compatibility/2006" xmlns:aink="http://schemas.microsoft.com/office/drawing/2016/ink" xmlns:am3d="http://schemas.microsoft.com/office/drawing/2017/model3d" xmlns:o="urn:schemas-microsoft-com:office:office" xmlns:r="http://schemas.openxmlformats.org/officeDocument/2006/relationships" xmlns:m="http://schemas.openxmlformats.org/officeDocument/2006/math" xmlns:v="urn:schemas-microsoft-com:vml" xmlns:wp14="http://schemas.microsoft.com/office/word/2010/wordprocessingDrawing" xmlns:wp="http://schemas.openxmlformats.org/drawingml/2006/wordprocessingDrawing" xmlns:w10="urn:schemas-microsoft-com:office:word" xmlns:w="http://schemas.openxmlformats.org/wordprocessingml/2006/main" xmlns:w14="http://schemas.microsoft.com/office/word/2010/wordml" xmlns:w15="http://schemas.microsoft.com/office/word/2012/wordml" xmlns:w16cex="http://schemas.microsoft.com/office/word/2018/wordml/cex" xmlns:w16cid="http://schemas.microsoft.com/office/word/2016/wordml/cid" xmlns:w16="http://schemas.microsoft.com/office/word/2018/wordml" xmlns:w16sdtdh="http://schemas.microsoft.com/office/word/2020/wordml/sdtdatahash" xmlns:w16se="http://schemas.microsoft.com/office/word/2015/wordml/symex" xmlns:wpg="http://schemas.microsoft.com/office/word/2010/wordprocessingGroup" xmlns:wpi="http://schemas.microsoft.com/office/word/2010/wordprocessingInk" xmlns:wne="http://schemas.microsoft.com/office/word/2006/wordml" xmlns:wps="http://schemas.microsoft.com/office/word/2010/wordprocessingShape" mc:Ignorable="w14 w15 w16se w16cid w16 w16cex w16sdtdh wp14">
+  <w:p>
+    <w:pPr>
+      <w:pStyle w:val="Footer"/>
+    </w:pPr>
+  </w:p>
+</w:ftr>
+</file>
+
+<file path=word/footer2.xml><?xml version="1.0" encoding="utf-8"?>
+<w:ftr xmlns:wpc="http://schemas.microsoft.com/office/word/2010/wordprocessingCanvas" xmlns:cx="http://schemas.microsoft.com/office/drawing/2014/chartex" xmlns:cx1="http://schemas.microsoft.com/office/drawing/2015/9/8/chartex" xmlns:cx2="http://schemas.microsoft.com/office/drawing/2015/10/21/chartex" xmlns:cx3="http://schemas.microsoft.com/office/drawing/2016/5/9/chartex" xmlns:cx4="http://schemas.microsoft.com/office/drawing/2016/5/10/chartex" xmlns:cx5="http://schemas.microsoft.com/office/drawing/2016/5/11/chartex" xmlns:cx6="http://schemas.microsoft.com/office/drawing/2016/5/12/chartex" xmlns:cx7="http://schemas.microsoft.com/office/drawing/2016/5/13/chartex" xmlns:cx8="http://schemas.microsoft.com/office/drawing/2016/5/14/chartex" xmlns:mc="http://schemas.openxmlformats.org/markup-compatibility/2006" xmlns:aink="http://schemas.microsoft.com/office/drawing/2016/ink" xmlns:am3d="http://schemas.microsoft.com/office/drawing/2017/model3d" xmlns:o="urn:schemas-microsoft-com:office:office" xmlns:r="http://schemas.openxmlformats.org/officeDocument/2006/relationships" xmlns:m="http://schemas.openxmlformats.org/officeDocument/2006/math" xmlns:v="urn:schemas-microsoft-com:vml" xmlns:wp14="http://schemas.microsoft.com/office/word/2010/wordprocessingDrawing" xmlns:wp="http://schemas.openxmlformats.org/drawingml/2006/wordprocessingDrawing" xmlns:w10="urn:schemas-microsoft-com:office:word" xmlns:w="http://schemas.openxmlformats.org/wordprocessingml/2006/main" xmlns:w14="http://schemas.microsoft.com/office/word/2010/wordml" xmlns:w15="http://schemas.microsoft.com/office/word/2012/wordml" xmlns:w16cex="http://schemas.microsoft.com/office/word/2018/wordml/cex" xmlns:w16cid="http://schemas.microsoft.com/office/word/2016/wordml/cid" xmlns:w16="http://schemas.microsoft.com/office/word/2018/wordml" xmlns:w16sdtdh="http://schemas.microsoft.com/office/word/2020/wordml/sdtdatahash" xmlns:w16se="http://schemas.microsoft.com/office/word/2015/wordml/symex" xmlns:wpg="http://schemas.microsoft.com/office/word/2010/wordprocessingGroup" xmlns:wpi="http://schemas.microsoft.com/office/word/2010/wordprocessingInk" xmlns:wne="http://schemas.microsoft.com/office/word/2006/wordml" xmlns:wps="http://schemas.microsoft.com/office/word/2010/wordprocessingShape" mc:Ignorable="w14 w15 w16se w16cid w16 w16cex w16sdtdh wp14">
+  <w:p>
+    <w:pPr>
+      <w:pStyle w:val="Footer"/>
+    </w:pPr>
+  </w:p>
+</w:ftr>
+</file>
+
+<file path=word/footer3.xml><?xml version="1.0" encoding="utf-8"?>
+<w:ftr xmlns:wpc="http://schemas.microsoft.com/office/word/2010/wordprocessingCanvas" xmlns:cx="http://schemas.microsoft.com/office/drawing/2014/chartex" xmlns:cx1="http://schemas.microsoft.com/office/drawing/2015/9/8/chartex" xmlns:cx2="http://schemas.microsoft.com/office/drawing/2015/10/21/chartex" xmlns:cx3="http://schemas.microsoft.com/office/drawing/2016/5/9/chartex" xmlns:cx4="http://schemas.microsoft.com/office/drawing/2016/5/10/chartex" xmlns:cx5="http://schemas.microsoft.com/office/drawing/2016/5/11/chartex" xmlns:cx6="http://schemas.microsoft.com/office/drawing/2016/5/12/chartex" xmlns:cx7="http://schemas.microsoft.com/office/drawing/2016/5/13/chartex" xmlns:cx8="http://schemas.microsoft.com/office/drawing/2016/5/14/chartex" xmlns:mc="http://schemas.openxmlformats.org/markup-compatibility/2006" xmlns:aink="http://schemas.microsoft.com/office/drawing/2016/ink" xmlns:am3d="http://schemas.microsoft.com/office/drawing/2017/model3d" xmlns:o="urn:schemas-microsoft-com:office:office" xmlns:r="http://schemas.openxmlformats.org/officeDocument/2006/relationships" xmlns:m="http://schemas.openxmlformats.org/officeDocument/2006/math" xmlns:v="urn:schemas-microsoft-com:vml" xmlns:wp14="http://schemas.microsoft.com/office/word/2010/wordprocessingDrawing" xmlns:wp="http://schemas.openxmlformats.org/drawingml/2006/wordprocessingDrawing" xmlns:w10="urn:schemas-microsoft-com:office:word" xmlns:w="http://schemas.openxmlformats.org/wordprocessingml/2006/main" xmlns:w14="http://schemas.microsoft.com/office/word/2010/wordml" xmlns:w15="http://schemas.microsoft.com/office/word/2012/wordml" xmlns:w16cex="http://schemas.microsoft.com/office/word/2018/wordml/cex" xmlns:w16cid="http://schemas.microsoft.com/office/word/2016/wordml/cid" xmlns:w16="http://schemas.microsoft.com/office/word/2018/wordml" xmlns:w16sdtdh="http://schemas.microsoft.com/office/word/2020/wordml/sdtdatahash" xmlns:w16se="http://schemas.microsoft.com/office/word/2015/wordml/symex" xmlns:wpg="http://schemas.microsoft.com/office/word/2010/wordprocessingGroup" xmlns:wpi="http://schemas.microsoft.com/office/word/2010/wordprocessingInk" xmlns:wne="http://schemas.microsoft.com/office/word/2006/wordml" xmlns:wps="http://schemas.microsoft.com/office/word/2010/wordprocessingShape" mc:Ignorable="w14 w15 w16se w16cid w16 w16cex w16sdtdh wp14">
+  <w:p>
+    <w:pPr>
+      <w:pStyle w:val="Footer"/>
+    </w:pPr>
+  </w:p>
+</w:ftr>
+</file>
+
 <file path=word/footnotes.xml><?xml version="1.0" encoding="utf-8"?>
 <w:footnotes xmlns:wpc="http://schemas.microsoft.com/office/word/2010/wordprocessingCanvas" xmlns:cx="http://schemas.microsoft.com/office/drawing/2014/chartex" xmlns:cx1="http://schemas.microsoft.com/office/drawing/2015/9/8/chartex" xmlns:cx2="http://schemas.microsoft.com/office/drawing/2015/10/21/chartex" xmlns:cx3="http://schemas.microsoft.com/office/drawing/2016/5/9/chartex" xmlns:cx4="http://schemas.microsoft.com/office/drawing/2016/5/10/chartex" xmlns:cx5="http://schemas.microsoft.com/office/drawing/2016/5/11/chartex" xmlns:cx6="http://schemas.microsoft.com/office/drawing/2016/5/12/chartex" xmlns:cx7="http://schemas.microsoft.com/office/drawing/2016/5/13/chartex" xmlns:cx8="http://schemas.microsoft.com/office/drawing/2016/5/14/chartex" xmlns:mc="http://schemas.openxmlformats.org/markup-compatibility/2006" xmlns:aink="http://schemas.microsoft.com/office/drawing/2016/ink" xmlns:am3d="http://schemas.microsoft.com/office/drawing/2017/model3d" xmlns:o="urn:schemas-microsoft-com:office:office" xmlns:r="http://schemas.openxmlformats.org/officeDocument/2006/relationships" xmlns:m="http://schemas.openxmlformats.org/officeDocument/2006/math" xmlns:v="urn:schemas-microsoft-com:vml" xmlns:wp14="http://schemas.microsoft.com/office/word/2010/wordprocessingDrawing" xmlns:wp="http://schemas.openxmlformats.org/drawingml/2006/wordprocessingDrawing" xmlns:w10="urn:schemas-microsoft-com:office:word" xmlns:w="http://schemas.openxmlformats.org/wordprocessingml/2006/main" xmlns:w14="http://schemas.microsoft.com/office/word/2010/wordml" xmlns:w15="http://schemas.microsoft.com/office/word/2012/wordml" xmlns:w16cex="http://schemas.microsoft.com/office/word/2018/wordml/cex" xmlns:w16cid="http://schemas.microsoft.com/office/word/2016/wordml/cid" xmlns:w16="http://schemas.microsoft.com/office/word/2018/wordml" xmlns:w16sdtdh="http://schemas.microsoft.com/office/word/2020/wordml/sdtdatahash" xmlns:w16se="http://schemas.microsoft.com/office/word/2015/wordml/symex" xmlns:wpg="http://schemas.microsoft.com/office/word/2010/wordprocessingGroup" xmlns:wpi="http://schemas.microsoft.com/office/word/2010/wordprocessingInk" xmlns:wne="http://schemas.microsoft.com/office/word/2006/wordml" xmlns:wps="http://schemas.microsoft.com/office/word/2010/wordprocessingShape" mc:Ignorable="w14 w15 w16se w16cid w16 w16cex w16sdtdh wp14">
   <w:footnote w:type="separator" w:id="-1">
@@ -2961,6 +2996,16 @@
 </file>
 
 <file path=word/header1.xml><?xml version="1.0" encoding="utf-8"?>
+<w:hdr xmlns:wpc="http://schemas.microsoft.com/office/word/2010/wordprocessingCanvas" xmlns:cx="http://schemas.microsoft.com/office/drawing/2014/chartex" xmlns:cx1="http://schemas.microsoft.com/office/drawing/2015/9/8/chartex" xmlns:cx2="http://schemas.microsoft.com/office/drawing/2015/10/21/chartex" xmlns:cx3="http://schemas.microsoft.com/office/drawing/2016/5/9/chartex" xmlns:cx4="http://schemas.microsoft.com/office/drawing/2016/5/10/chartex" xmlns:cx5="http://schemas.microsoft.com/office/drawing/2016/5/11/chartex" xmlns:cx6="http://schemas.microsoft.com/office/drawing/2016/5/12/chartex" xmlns:cx7="http://schemas.microsoft.com/office/drawing/2016/5/13/chartex" xmlns:cx8="http://schemas.microsoft.com/office/drawing/2016/5/14/chartex" xmlns:mc="http://schemas.openxmlformats.org/markup-compatibility/2006" xmlns:aink="http://schemas.microsoft.com/office/drawing/2016/ink" xmlns:am3d="http://schemas.microsoft.com/office/drawing/2017/model3d" xmlns:o="urn:schemas-microsoft-com:office:office" xmlns:r="http://schemas.openxmlformats.org/officeDocument/2006/relationships" xmlns:m="http://schemas.openxmlformats.org/officeDocument/2006/math" xmlns:v="urn:schemas-microsoft-com:vml" xmlns:wp14="http://schemas.microsoft.com/office/word/2010/wordprocessingDrawing" xmlns:wp="http://schemas.openxmlformats.org/drawingml/2006/wordprocessingDrawing" xmlns:w10="urn:schemas-microsoft-com:office:word" xmlns:w="http://schemas.openxmlformats.org/wordprocessingml/2006/main" xmlns:w14="http://schemas.microsoft.com/office/word/2010/wordml" xmlns:w15="http://schemas.microsoft.com/office/word/2012/wordml" xmlns:w16cex="http://schemas.microsoft.com/office/word/2018/wordml/cex" xmlns:w16cid="http://schemas.microsoft.com/office/word/2016/wordml/cid" xmlns:w16="http://schemas.microsoft.com/office/word/2018/wordml" xmlns:w16sdtdh="http://schemas.microsoft.com/office/word/2020/wordml/sdtdatahash" xmlns:w16se="http://schemas.microsoft.com/office/word/2015/wordml/symex" xmlns:wpg="http://schemas.microsoft.com/office/word/2010/wordprocessingGroup" xmlns:wpi="http://schemas.microsoft.com/office/word/2010/wordprocessingInk" xmlns:wne="http://schemas.microsoft.com/office/word/2006/wordml" xmlns:wps="http://schemas.microsoft.com/office/word/2010/wordprocessingShape" mc:Ignorable="w14 w15 w16se w16cid w16 w16cex w16sdtdh wp14">
+  <w:p>
+    <w:pPr>
+      <w:pStyle w:val="Header"/>
+    </w:pPr>
+  </w:p>
+</w:hdr>
+</file>
+
+<file path=word/header2.xml><?xml version="1.0" encoding="utf-8"?>
 <w:hdr xmlns:wpc="http://schemas.microsoft.com/office/word/2010/wordprocessingCanvas" xmlns:cx="http://schemas.microsoft.com/office/drawing/2014/chartex" xmlns:cx1="http://schemas.microsoft.com/office/drawing/2015/9/8/chartex" xmlns:cx2="http://schemas.microsoft.com/office/drawing/2015/10/21/chartex" xmlns:cx3="http://schemas.microsoft.com/office/drawing/2016/5/9/chartex" xmlns:cx4="http://schemas.microsoft.com/office/drawing/2016/5/10/chartex" xmlns:cx5="http://schemas.microsoft.com/office/drawing/2016/5/11/chartex" xmlns:cx6="http://schemas.microsoft.com/office/drawing/2016/5/12/chartex" xmlns:cx7="http://schemas.microsoft.com/office/drawing/2016/5/13/chartex" xmlns:cx8="http://schemas.microsoft.com/office/drawing/2016/5/14/chartex" xmlns:mc="http://schemas.openxmlformats.org/markup-compatibility/2006" xmlns:aink="http://schemas.microsoft.com/office/drawing/2016/ink" xmlns:am3d="http://schemas.microsoft.com/office/drawing/2017/model3d" xmlns:o="urn:schemas-microsoft-com:office:office" xmlns:r="http://schemas.openxmlformats.org/officeDocument/2006/relationships" xmlns:m="http://schemas.openxmlformats.org/officeDocument/2006/math" xmlns:v="urn:schemas-microsoft-com:vml" xmlns:wp14="http://schemas.microsoft.com/office/word/2010/wordprocessingDrawing" xmlns:wp="http://schemas.openxmlformats.org/drawingml/2006/wordprocessingDrawing" xmlns:w10="urn:schemas-microsoft-com:office:word" xmlns:w="http://schemas.openxmlformats.org/wordprocessingml/2006/main" xmlns:w14="http://schemas.microsoft.com/office/word/2010/wordml" xmlns:w15="http://schemas.microsoft.com/office/word/2012/wordml" xmlns:w16cex="http://schemas.microsoft.com/office/word/2018/wordml/cex" xmlns:w16cid="http://schemas.microsoft.com/office/word/2016/wordml/cid" xmlns:w16="http://schemas.microsoft.com/office/word/2018/wordml" xmlns:w16sdtdh="http://schemas.microsoft.com/office/word/2020/wordml/sdtdatahash" xmlns:w16se="http://schemas.microsoft.com/office/word/2015/wordml/symex" xmlns:wpg="http://schemas.microsoft.com/office/word/2010/wordprocessingGroup" xmlns:wpi="http://schemas.microsoft.com/office/word/2010/wordprocessingInk" xmlns:wne="http://schemas.microsoft.com/office/word/2006/wordml" xmlns:wps="http://schemas.microsoft.com/office/word/2010/wordprocessingShape" mc:Ignorable="w14 w15 w16se w16cid w16 w16cex w16sdtdh wp14">
   <w:p>
     <w:pPr>
@@ -2975,6 +3020,23 @@
     <w:r>
       <w:t xml:space="preserve"> exercise</w:t>
     </w:r>
+    <w:r>
+      <w:tab/>
+    </w:r>
+    <w:r>
+      <w:tab/>
+      <w:t>Manuel F Perez</w:t>
+    </w:r>
+  </w:p>
+</w:hdr>
+</file>
+
+<file path=word/header3.xml><?xml version="1.0" encoding="utf-8"?>
+<w:hdr xmlns:wpc="http://schemas.microsoft.com/office/word/2010/wordprocessingCanvas" xmlns:cx="http://schemas.microsoft.com/office/drawing/2014/chartex" xmlns:cx1="http://schemas.microsoft.com/office/drawing/2015/9/8/chartex" xmlns:cx2="http://schemas.microsoft.com/office/drawing/2015/10/21/chartex" xmlns:cx3="http://schemas.microsoft.com/office/drawing/2016/5/9/chartex" xmlns:cx4="http://schemas.microsoft.com/office/drawing/2016/5/10/chartex" xmlns:cx5="http://schemas.microsoft.com/office/drawing/2016/5/11/chartex" xmlns:cx6="http://schemas.microsoft.com/office/drawing/2016/5/12/chartex" xmlns:cx7="http://schemas.microsoft.com/office/drawing/2016/5/13/chartex" xmlns:cx8="http://schemas.microsoft.com/office/drawing/2016/5/14/chartex" xmlns:mc="http://schemas.openxmlformats.org/markup-compatibility/2006" xmlns:aink="http://schemas.microsoft.com/office/drawing/2016/ink" xmlns:am3d="http://schemas.microsoft.com/office/drawing/2017/model3d" xmlns:o="urn:schemas-microsoft-com:office:office" xmlns:r="http://schemas.openxmlformats.org/officeDocument/2006/relationships" xmlns:m="http://schemas.openxmlformats.org/officeDocument/2006/math" xmlns:v="urn:schemas-microsoft-com:vml" xmlns:wp14="http://schemas.microsoft.com/office/word/2010/wordprocessingDrawing" xmlns:wp="http://schemas.openxmlformats.org/drawingml/2006/wordprocessingDrawing" xmlns:w10="urn:schemas-microsoft-com:office:word" xmlns:w="http://schemas.openxmlformats.org/wordprocessingml/2006/main" xmlns:w14="http://schemas.microsoft.com/office/word/2010/wordml" xmlns:w15="http://schemas.microsoft.com/office/word/2012/wordml" xmlns:w16cex="http://schemas.microsoft.com/office/word/2018/wordml/cex" xmlns:w16cid="http://schemas.microsoft.com/office/word/2016/wordml/cid" xmlns:w16="http://schemas.microsoft.com/office/word/2018/wordml" xmlns:w16sdtdh="http://schemas.microsoft.com/office/word/2020/wordml/sdtdatahash" xmlns:w16se="http://schemas.microsoft.com/office/word/2015/wordml/symex" xmlns:wpg="http://schemas.microsoft.com/office/word/2010/wordprocessingGroup" xmlns:wpi="http://schemas.microsoft.com/office/word/2010/wordprocessingInk" xmlns:wne="http://schemas.microsoft.com/office/word/2006/wordml" xmlns:wps="http://schemas.microsoft.com/office/word/2010/wordprocessingShape" mc:Ignorable="w14 w15 w16se w16cid w16 w16cex w16sdtdh wp14">
+  <w:p>
+    <w:pPr>
+      <w:pStyle w:val="Header"/>
+    </w:pPr>
   </w:p>
 </w:hdr>
 </file>
